--- a/Uraian/Form Retur Penjualan.docx
+++ b/Uraian/Form Retur Penjualan.docx
@@ -4659,7 +4659,53 @@
       <w:pPr>
         <w:jc w:val="both"/>
       </w:pPr>
-      <w:r>
+    </w:p>
+    <w:p>
+      <w:pPr>
+        <w:jc w:val="both"/>
+      </w:pPr>
+    </w:p>
+    <w:p>
+      <w:pPr>
+        <w:jc w:val="both"/>
+      </w:pPr>
+    </w:p>
+    <w:p>
+      <w:pPr>
+        <w:jc w:val="both"/>
+      </w:pPr>
+    </w:p>
+    <w:p>
+      <w:pPr>
+        <w:jc w:val="both"/>
+      </w:pPr>
+    </w:p>
+    <w:p>
+      <w:pPr>
+        <w:jc w:val="both"/>
+      </w:pPr>
+    </w:p>
+    <w:p>
+      <w:pPr>
+        <w:jc w:val="both"/>
+      </w:pPr>
+    </w:p>
+    <w:p>
+      <w:pPr>
+        <w:jc w:val="both"/>
+      </w:pPr>
+    </w:p>
+    <w:p>
+      <w:pPr>
+        <w:jc w:val="both"/>
+      </w:pPr>
+    </w:p>
+    <w:p>
+      <w:pPr>
+        <w:jc w:val="both"/>
+      </w:pPr>
+      <w:r>
+        <w:lastRenderedPageBreak/>
         <w:t>Tampilan Form Retur Penjualan :</w:t>
       </w:r>
     </w:p>
@@ -4667,6 +4713,46 @@
       <w:pPr>
         <w:jc w:val="both"/>
       </w:pPr>
+      <w:r>
+        <w:rPr>
+          <w:noProof/>
+        </w:rPr>
+        <w:drawing>
+          <wp:inline distT="0" distB="0" distL="0" distR="0">
+            <wp:extent cx="5943600" cy="3594100"/>
+            <wp:effectExtent l="19050" t="0" r="0" b="0"/>
+            <wp:docPr id="1" name="Picture 0" descr="Tampilan Design Form Retur Penjualan.jpg"/>
+            <wp:cNvGraphicFramePr>
+              <a:graphicFrameLocks xmlns:a="http://schemas.openxmlformats.org/drawingml/2006/main" noChangeAspect="1"/>
+            </wp:cNvGraphicFramePr>
+            <a:graphic xmlns:a="http://schemas.openxmlformats.org/drawingml/2006/main">
+              <a:graphicData uri="http://schemas.openxmlformats.org/drawingml/2006/picture">
+                <pic:pic xmlns:pic="http://schemas.openxmlformats.org/drawingml/2006/picture">
+                  <pic:nvPicPr>
+                    <pic:cNvPr id="0" name="Tampilan Design Form Retur Penjualan.jpg"/>
+                    <pic:cNvPicPr/>
+                  </pic:nvPicPr>
+                  <pic:blipFill>
+                    <a:blip r:embed="rId4"/>
+                    <a:stretch>
+                      <a:fillRect/>
+                    </a:stretch>
+                  </pic:blipFill>
+                  <pic:spPr>
+                    <a:xfrm>
+                      <a:off x="0" y="0"/>
+                      <a:ext cx="5943600" cy="3594100"/>
+                    </a:xfrm>
+                    <a:prstGeom prst="rect">
+                      <a:avLst/>
+                    </a:prstGeom>
+                  </pic:spPr>
+                </pic:pic>
+              </a:graphicData>
+            </a:graphic>
+          </wp:inline>
+        </w:drawing>
+      </w:r>
     </w:p>
     <w:p>
       <w:pPr>
@@ -4678,6 +4764,2449 @@
     </w:p>
     <w:p>
       <w:pPr>
+        <w:jc w:val="both"/>
+      </w:pPr>
+      <w:r>
+        <w:rPr>
+          <w:noProof/>
+        </w:rPr>
+        <w:drawing>
+          <wp:inline distT="0" distB="0" distL="0" distR="0">
+            <wp:extent cx="5943600" cy="3714750"/>
+            <wp:effectExtent l="19050" t="0" r="0" b="0"/>
+            <wp:docPr id="2" name="Picture 1" descr="Tampilan Form Retur Penjualan.jpg"/>
+            <wp:cNvGraphicFramePr>
+              <a:graphicFrameLocks xmlns:a="http://schemas.openxmlformats.org/drawingml/2006/main" noChangeAspect="1"/>
+            </wp:cNvGraphicFramePr>
+            <a:graphic xmlns:a="http://schemas.openxmlformats.org/drawingml/2006/main">
+              <a:graphicData uri="http://schemas.openxmlformats.org/drawingml/2006/picture">
+                <pic:pic xmlns:pic="http://schemas.openxmlformats.org/drawingml/2006/picture">
+                  <pic:nvPicPr>
+                    <pic:cNvPr id="0" name="Tampilan Form Retur Penjualan.jpg"/>
+                    <pic:cNvPicPr/>
+                  </pic:nvPicPr>
+                  <pic:blipFill>
+                    <a:blip r:embed="rId5"/>
+                    <a:stretch>
+                      <a:fillRect/>
+                    </a:stretch>
+                  </pic:blipFill>
+                  <pic:spPr>
+                    <a:xfrm>
+                      <a:off x="0" y="0"/>
+                      <a:ext cx="5943600" cy="3714750"/>
+                    </a:xfrm>
+                    <a:prstGeom prst="rect">
+                      <a:avLst/>
+                    </a:prstGeom>
+                  </pic:spPr>
+                </pic:pic>
+              </a:graphicData>
+            </a:graphic>
+          </wp:inline>
+        </w:drawing>
+      </w:r>
+    </w:p>
+    <w:p>
+      <w:pPr>
+        <w:jc w:val="both"/>
+      </w:pPr>
+      <w:r>
+        <w:lastRenderedPageBreak/>
+        <w:t>Source code form retur penjualan :</w:t>
+      </w:r>
+    </w:p>
+    <w:p>
+      <w:pPr>
+        <w:spacing w:line="240" w:lineRule="auto"/>
+        <w:jc w:val="both"/>
+      </w:pPr>
+      <w:r>
+        <w:t>Dim RsTemp6 As New ADODB.Recordset</w:t>
+      </w:r>
+    </w:p>
+    <w:p>
+      <w:pPr>
+        <w:spacing w:line="240" w:lineRule="auto"/>
+        <w:jc w:val="both"/>
+      </w:pPr>
+      <w:r>
+        <w:t>Dim Keterangan1 As Integer</w:t>
+      </w:r>
+    </w:p>
+    <w:p>
+      <w:pPr>
+        <w:spacing w:line="240" w:lineRule="auto"/>
+        <w:jc w:val="both"/>
+      </w:pPr>
+      <w:r>
+        <w:t>Dim Penjualan As String</w:t>
+      </w:r>
+    </w:p>
+    <w:p>
+      <w:pPr>
+        <w:spacing w:line="240" w:lineRule="auto"/>
+        <w:jc w:val="both"/>
+      </w:pPr>
+    </w:p>
+    <w:p>
+      <w:pPr>
+        <w:spacing w:line="240" w:lineRule="auto"/>
+        <w:jc w:val="both"/>
+      </w:pPr>
+      <w:r>
+        <w:t>Private Sub CmbBarang_DropDown()</w:t>
+      </w:r>
+    </w:p>
+    <w:p>
+      <w:pPr>
+        <w:spacing w:line="240" w:lineRule="auto"/>
+        <w:jc w:val="both"/>
+      </w:pPr>
+      <w:r>
+        <w:t>Dim Tran As String</w:t>
+      </w:r>
+    </w:p>
+    <w:p>
+      <w:pPr>
+        <w:spacing w:line="240" w:lineRule="auto"/>
+        <w:jc w:val="both"/>
+      </w:pPr>
+      <w:r>
+        <w:t>If Option1 Then</w:t>
+      </w:r>
+    </w:p>
+    <w:p>
+      <w:pPr>
+        <w:spacing w:line="240" w:lineRule="auto"/>
+        <w:jc w:val="both"/>
+      </w:pPr>
+      <w:r>
+        <w:t>AdoBarang.RecordSource = ""</w:t>
+      </w:r>
+    </w:p>
+    <w:p>
+      <w:pPr>
+        <w:spacing w:line="240" w:lineRule="auto"/>
+        <w:jc w:val="both"/>
+      </w:pPr>
+    </w:p>
+    <w:p>
+      <w:pPr>
+        <w:spacing w:line="240" w:lineRule="auto"/>
+        <w:jc w:val="both"/>
+      </w:pPr>
+      <w:r>
+        <w:t>SQL = "SELECT     DtlJualGrosir.KodeBarang, Barang.NamaBarang, DtlJualGrosir.Jumlah, " &amp; _</w:t>
+      </w:r>
+    </w:p>
+    <w:p>
+      <w:pPr>
+        <w:spacing w:line="240" w:lineRule="auto"/>
+        <w:jc w:val="both"/>
+      </w:pPr>
+      <w:r>
+        <w:t xml:space="preserve">        "Barang.NamaBarang + ' - ' + CONVERT(varchar(50), DtlJualGrosir.Jumlah) " &amp; _</w:t>
+      </w:r>
+    </w:p>
+    <w:p>
+      <w:pPr>
+        <w:spacing w:line="240" w:lineRule="auto"/>
+        <w:jc w:val="both"/>
+      </w:pPr>
+      <w:r>
+        <w:t xml:space="preserve">        "+ ' ' + Barang.Satuan AS Pesanan " &amp; _</w:t>
+      </w:r>
+    </w:p>
+    <w:p>
+      <w:pPr>
+        <w:spacing w:line="240" w:lineRule="auto"/>
+        <w:jc w:val="both"/>
+      </w:pPr>
+      <w:r>
+        <w:t xml:space="preserve">        "FROM         Barang INNER JOIN " &amp; _</w:t>
+      </w:r>
+    </w:p>
+    <w:p>
+      <w:pPr>
+        <w:spacing w:line="240" w:lineRule="auto"/>
+        <w:jc w:val="both"/>
+      </w:pPr>
+      <w:r>
+        <w:t xml:space="preserve">        "DtlJualGrosir ON Barang.KodeBarang = DtlJualGrosir.KodeBarang " &amp; _</w:t>
+      </w:r>
+    </w:p>
+    <w:p>
+      <w:pPr>
+        <w:spacing w:line="240" w:lineRule="auto"/>
+        <w:jc w:val="both"/>
+      </w:pPr>
+      <w:r>
+        <w:t xml:space="preserve">        "WHERE     (DtlJualGrosir.KodeTransaksi ='" &amp; Trim(CmbTransaksi) &amp; "')"</w:t>
+      </w:r>
+    </w:p>
+    <w:p>
+      <w:pPr>
+        <w:spacing w:line="240" w:lineRule="auto"/>
+        <w:jc w:val="both"/>
+      </w:pPr>
+      <w:r>
+        <w:t xml:space="preserve">        </w:t>
+      </w:r>
+    </w:p>
+    <w:p>
+      <w:pPr>
+        <w:spacing w:line="240" w:lineRule="auto"/>
+        <w:jc w:val="both"/>
+      </w:pPr>
+      <w:r>
+        <w:t>Set RSFind = DbCon.Execute(SQL)</w:t>
+      </w:r>
+    </w:p>
+    <w:p>
+      <w:pPr>
+        <w:spacing w:line="240" w:lineRule="auto"/>
+        <w:jc w:val="both"/>
+      </w:pPr>
+      <w:r>
+        <w:t>If RSFind.BOF Then Exit Sub</w:t>
+      </w:r>
+    </w:p>
+    <w:p>
+      <w:pPr>
+        <w:spacing w:line="240" w:lineRule="auto"/>
+        <w:jc w:val="both"/>
+      </w:pPr>
+      <w:r>
+        <w:t>AdoBarang.RecordSource = SQL</w:t>
+      </w:r>
+    </w:p>
+    <w:p>
+      <w:pPr>
+        <w:spacing w:line="240" w:lineRule="auto"/>
+        <w:jc w:val="both"/>
+      </w:pPr>
+      <w:r>
+        <w:t>AdoBarang.Refresh</w:t>
+      </w:r>
+    </w:p>
+    <w:p>
+      <w:pPr>
+        <w:spacing w:line="240" w:lineRule="auto"/>
+        <w:jc w:val="both"/>
+      </w:pPr>
+      <w:r>
+        <w:t>With CmbBarang</w:t>
+      </w:r>
+    </w:p>
+    <w:p>
+      <w:pPr>
+        <w:spacing w:line="240" w:lineRule="auto"/>
+        <w:jc w:val="both"/>
+      </w:pPr>
+      <w:r>
+        <w:t xml:space="preserve">    .DataSourceList = AdoBarang</w:t>
+      </w:r>
+    </w:p>
+    <w:p>
+      <w:pPr>
+        <w:spacing w:line="240" w:lineRule="auto"/>
+        <w:jc w:val="both"/>
+      </w:pPr>
+      <w:r>
+        <w:t xml:space="preserve">    .DataFieldList = "Pesanan"</w:t>
+      </w:r>
+    </w:p>
+    <w:p>
+      <w:pPr>
+        <w:spacing w:line="240" w:lineRule="auto"/>
+        <w:jc w:val="both"/>
+      </w:pPr>
+      <w:r>
+        <w:t xml:space="preserve">    .Columns(0).Visible = False</w:t>
+      </w:r>
+    </w:p>
+    <w:p>
+      <w:pPr>
+        <w:spacing w:line="240" w:lineRule="auto"/>
+        <w:jc w:val="both"/>
+      </w:pPr>
+      <w:r>
+        <w:t xml:space="preserve">    .Columns(1).Visible = False</w:t>
+      </w:r>
+    </w:p>
+    <w:p>
+      <w:pPr>
+        <w:spacing w:line="240" w:lineRule="auto"/>
+        <w:jc w:val="both"/>
+      </w:pPr>
+      <w:r>
+        <w:t xml:space="preserve">    .Columns(2).Visible = False</w:t>
+      </w:r>
+    </w:p>
+    <w:p>
+      <w:pPr>
+        <w:spacing w:line="240" w:lineRule="auto"/>
+        <w:jc w:val="both"/>
+      </w:pPr>
+      <w:r>
+        <w:t xml:space="preserve">    .Columns(3).Width = 4000</w:t>
+      </w:r>
+    </w:p>
+    <w:p>
+      <w:pPr>
+        <w:spacing w:line="240" w:lineRule="auto"/>
+        <w:jc w:val="both"/>
+      </w:pPr>
+      <w:r>
+        <w:lastRenderedPageBreak/>
+        <w:t>End With</w:t>
+      </w:r>
+    </w:p>
+    <w:p>
+      <w:pPr>
+        <w:spacing w:line="240" w:lineRule="auto"/>
+        <w:jc w:val="both"/>
+      </w:pPr>
+      <w:r>
+        <w:t>End If</w:t>
+      </w:r>
+    </w:p>
+    <w:p>
+      <w:pPr>
+        <w:spacing w:line="240" w:lineRule="auto"/>
+        <w:jc w:val="both"/>
+      </w:pPr>
+      <w:r>
+        <w:t>End Sub</w:t>
+      </w:r>
+    </w:p>
+    <w:p>
+      <w:pPr>
+        <w:spacing w:line="240" w:lineRule="auto"/>
+        <w:jc w:val="both"/>
+      </w:pPr>
+    </w:p>
+    <w:p>
+      <w:pPr>
+        <w:spacing w:line="240" w:lineRule="auto"/>
+        <w:jc w:val="both"/>
+      </w:pPr>
+    </w:p>
+    <w:p>
+      <w:pPr>
+        <w:spacing w:line="240" w:lineRule="auto"/>
+        <w:jc w:val="both"/>
+      </w:pPr>
+      <w:r>
+        <w:t>Private Sub CmbBarang_GotFocus()</w:t>
+      </w:r>
+    </w:p>
+    <w:p>
+      <w:pPr>
+        <w:spacing w:line="240" w:lineRule="auto"/>
+        <w:jc w:val="both"/>
+      </w:pPr>
+      <w:r>
+        <w:t>If Trim(CmbTransaksi) = "" Or Not CmbTransaksi.IsItemInList Then</w:t>
+      </w:r>
+    </w:p>
+    <w:p>
+      <w:pPr>
+        <w:spacing w:line="240" w:lineRule="auto"/>
+        <w:jc w:val="both"/>
+      </w:pPr>
+      <w:r>
+        <w:t xml:space="preserve">    MsgBox "Transaksi Belum Dipilih"</w:t>
+      </w:r>
+    </w:p>
+    <w:p>
+      <w:pPr>
+        <w:spacing w:line="240" w:lineRule="auto"/>
+        <w:jc w:val="both"/>
+      </w:pPr>
+      <w:r>
+        <w:t xml:space="preserve">    CmbTransaksi.SetFocus</w:t>
+      </w:r>
+    </w:p>
+    <w:p>
+      <w:pPr>
+        <w:spacing w:line="240" w:lineRule="auto"/>
+        <w:jc w:val="both"/>
+      </w:pPr>
+      <w:r>
+        <w:t xml:space="preserve">    Exit Sub</w:t>
+      </w:r>
+    </w:p>
+    <w:p>
+      <w:pPr>
+        <w:spacing w:line="240" w:lineRule="auto"/>
+        <w:jc w:val="both"/>
+      </w:pPr>
+      <w:r>
+        <w:t>ElseIf Trim(TxtPenerima) = "" Then</w:t>
+      </w:r>
+    </w:p>
+    <w:p>
+      <w:pPr>
+        <w:spacing w:line="240" w:lineRule="auto"/>
+        <w:jc w:val="both"/>
+      </w:pPr>
+      <w:r>
+        <w:t xml:space="preserve">    MsgBox "Penerima Masih Kosong"</w:t>
+      </w:r>
+    </w:p>
+    <w:p>
+      <w:pPr>
+        <w:spacing w:line="240" w:lineRule="auto"/>
+        <w:jc w:val="both"/>
+      </w:pPr>
+      <w:r>
+        <w:t xml:space="preserve">    TxtPenerima.SetFocus</w:t>
+      </w:r>
+    </w:p>
+    <w:p>
+      <w:pPr>
+        <w:spacing w:line="240" w:lineRule="auto"/>
+        <w:jc w:val="both"/>
+      </w:pPr>
+      <w:r>
+        <w:t xml:space="preserve">    Exit Sub</w:t>
+      </w:r>
+    </w:p>
+    <w:p>
+      <w:pPr>
+        <w:spacing w:line="240" w:lineRule="auto"/>
+        <w:jc w:val="both"/>
+      </w:pPr>
+      <w:r>
+        <w:t>End If</w:t>
+      </w:r>
+    </w:p>
+    <w:p>
+      <w:pPr>
+        <w:spacing w:line="240" w:lineRule="auto"/>
+        <w:jc w:val="both"/>
+      </w:pPr>
+      <w:r>
+        <w:t>End Sub</w:t>
+      </w:r>
+    </w:p>
+    <w:p>
+      <w:pPr>
+        <w:spacing w:line="240" w:lineRule="auto"/>
+        <w:jc w:val="both"/>
+      </w:pPr>
+    </w:p>
+    <w:p>
+      <w:pPr>
+        <w:spacing w:line="240" w:lineRule="auto"/>
+        <w:jc w:val="both"/>
+      </w:pPr>
+      <w:r>
+        <w:t>Private Sub CmbTransaksi_Click()</w:t>
+      </w:r>
+    </w:p>
+    <w:p>
+      <w:pPr>
+        <w:spacing w:line="240" w:lineRule="auto"/>
+        <w:jc w:val="both"/>
+      </w:pPr>
+      <w:r>
+        <w:t>TxtSupplier = Trim(CmbTransaksi.Columns(2).Text)</w:t>
+      </w:r>
+    </w:p>
+    <w:p>
+      <w:pPr>
+        <w:spacing w:line="240" w:lineRule="auto"/>
+        <w:jc w:val="both"/>
+      </w:pPr>
+      <w:r>
+        <w:t>TxtTgl = CmbTransaksi.Columns(1).Value</w:t>
+      </w:r>
+    </w:p>
+    <w:p>
+      <w:pPr>
+        <w:spacing w:line="240" w:lineRule="auto"/>
+        <w:jc w:val="both"/>
+      </w:pPr>
+      <w:r>
+        <w:t>TxtTglKirim = CmbTransaksi.Columns(3).Value</w:t>
+      </w:r>
+    </w:p>
+    <w:p>
+      <w:pPr>
+        <w:spacing w:line="240" w:lineRule="auto"/>
+        <w:jc w:val="both"/>
+      </w:pPr>
+      <w:r>
+        <w:t>CmbBarang = ""</w:t>
+      </w:r>
+    </w:p>
+    <w:p>
+      <w:pPr>
+        <w:spacing w:line="240" w:lineRule="auto"/>
+        <w:jc w:val="both"/>
+      </w:pPr>
+      <w:r>
+        <w:t>CmbBarang.SetFocus</w:t>
+      </w:r>
+    </w:p>
+    <w:p>
+      <w:pPr>
+        <w:spacing w:line="240" w:lineRule="auto"/>
+        <w:jc w:val="both"/>
+      </w:pPr>
+      <w:r>
+        <w:t>End Sub</w:t>
+      </w:r>
+    </w:p>
+    <w:p>
+      <w:pPr>
+        <w:spacing w:line="240" w:lineRule="auto"/>
+        <w:jc w:val="both"/>
+      </w:pPr>
+    </w:p>
+    <w:p>
+      <w:pPr>
+        <w:spacing w:line="240" w:lineRule="auto"/>
+        <w:jc w:val="both"/>
+      </w:pPr>
+      <w:r>
+        <w:t>Private Sub CmbTransaksi_DropDown()</w:t>
+      </w:r>
+    </w:p>
+    <w:p>
+      <w:pPr>
+        <w:spacing w:line="240" w:lineRule="auto"/>
+        <w:jc w:val="both"/>
+      </w:pPr>
+      <w:r>
+        <w:t>If Option1 Then</w:t>
+      </w:r>
+    </w:p>
+    <w:p>
+      <w:pPr>
+        <w:spacing w:line="240" w:lineRule="auto"/>
+        <w:jc w:val="both"/>
+      </w:pPr>
+      <w:r>
+        <w:t xml:space="preserve">    AdoTransaksi.RecordSource = ""</w:t>
+      </w:r>
+    </w:p>
+    <w:p>
+      <w:pPr>
+        <w:spacing w:line="240" w:lineRule="auto"/>
+        <w:jc w:val="both"/>
+      </w:pPr>
+      <w:r>
+        <w:lastRenderedPageBreak/>
+        <w:t xml:space="preserve">    SQL = "SELECT * from JualGrosir"</w:t>
+      </w:r>
+    </w:p>
+    <w:p>
+      <w:pPr>
+        <w:spacing w:line="240" w:lineRule="auto"/>
+        <w:jc w:val="both"/>
+      </w:pPr>
+      <w:r>
+        <w:t xml:space="preserve">    Set RSFind = DbCon.Execute(SQL)</w:t>
+      </w:r>
+    </w:p>
+    <w:p>
+      <w:pPr>
+        <w:spacing w:line="240" w:lineRule="auto"/>
+        <w:jc w:val="both"/>
+      </w:pPr>
+      <w:r>
+        <w:t xml:space="preserve">    If RSFind.BOF Then Exit Sub</w:t>
+      </w:r>
+    </w:p>
+    <w:p>
+      <w:pPr>
+        <w:spacing w:line="240" w:lineRule="auto"/>
+        <w:jc w:val="both"/>
+      </w:pPr>
+      <w:r>
+        <w:t xml:space="preserve">    AdoTransaksi.RecordSource = SQL</w:t>
+      </w:r>
+    </w:p>
+    <w:p>
+      <w:pPr>
+        <w:spacing w:line="240" w:lineRule="auto"/>
+        <w:jc w:val="both"/>
+      </w:pPr>
+      <w:r>
+        <w:t xml:space="preserve">    AdoTransaksi.Refresh</w:t>
+      </w:r>
+    </w:p>
+    <w:p>
+      <w:pPr>
+        <w:spacing w:line="240" w:lineRule="auto"/>
+        <w:jc w:val="both"/>
+      </w:pPr>
+      <w:r>
+        <w:t xml:space="preserve">    With CmbTransaksi</w:t>
+      </w:r>
+    </w:p>
+    <w:p>
+      <w:pPr>
+        <w:spacing w:line="240" w:lineRule="auto"/>
+        <w:jc w:val="both"/>
+      </w:pPr>
+      <w:r>
+        <w:t xml:space="preserve">        .DataSourceList = AdoTransaksi</w:t>
+      </w:r>
+    </w:p>
+    <w:p>
+      <w:pPr>
+        <w:spacing w:line="240" w:lineRule="auto"/>
+        <w:jc w:val="both"/>
+      </w:pPr>
+      <w:r>
+        <w:t xml:space="preserve">        .DataFieldList = "KodeTransaksi"</w:t>
+      </w:r>
+    </w:p>
+    <w:p>
+      <w:pPr>
+        <w:spacing w:line="240" w:lineRule="auto"/>
+        <w:jc w:val="both"/>
+      </w:pPr>
+      <w:r>
+        <w:t xml:space="preserve">        .Columns(3).Visible = False</w:t>
+      </w:r>
+    </w:p>
+    <w:p>
+      <w:pPr>
+        <w:spacing w:line="240" w:lineRule="auto"/>
+        <w:jc w:val="both"/>
+      </w:pPr>
+      <w:r>
+        <w:t xml:space="preserve">        .Columns(2).Visible = False</w:t>
+      </w:r>
+    </w:p>
+    <w:p>
+      <w:pPr>
+        <w:spacing w:line="240" w:lineRule="auto"/>
+        <w:jc w:val="both"/>
+      </w:pPr>
+      <w:r>
+        <w:t xml:space="preserve">        .Columns(1).Visible = False</w:t>
+      </w:r>
+    </w:p>
+    <w:p>
+      <w:pPr>
+        <w:spacing w:line="240" w:lineRule="auto"/>
+        <w:jc w:val="both"/>
+      </w:pPr>
+      <w:r>
+        <w:t xml:space="preserve">        .Columns(4).Visible = False</w:t>
+      </w:r>
+    </w:p>
+    <w:p>
+      <w:pPr>
+        <w:spacing w:line="240" w:lineRule="auto"/>
+        <w:jc w:val="both"/>
+      </w:pPr>
+      <w:r>
+        <w:t xml:space="preserve">        .Columns(3).Width = 4000</w:t>
+      </w:r>
+    </w:p>
+    <w:p>
+      <w:pPr>
+        <w:spacing w:line="240" w:lineRule="auto"/>
+        <w:jc w:val="both"/>
+      </w:pPr>
+      <w:r>
+        <w:t xml:space="preserve">    End With</w:t>
+      </w:r>
+    </w:p>
+    <w:p>
+      <w:pPr>
+        <w:spacing w:line="240" w:lineRule="auto"/>
+        <w:jc w:val="both"/>
+      </w:pPr>
+      <w:r>
+        <w:t>ElseIf Option2 Then</w:t>
+      </w:r>
+    </w:p>
+    <w:p>
+      <w:pPr>
+        <w:spacing w:line="240" w:lineRule="auto"/>
+        <w:jc w:val="both"/>
+      </w:pPr>
+      <w:r>
+        <w:t xml:space="preserve">    AdoTransaksi.RecordSource = ""</w:t>
+      </w:r>
+    </w:p>
+    <w:p>
+      <w:pPr>
+        <w:spacing w:line="240" w:lineRule="auto"/>
+        <w:jc w:val="both"/>
+      </w:pPr>
+      <w:r>
+        <w:t xml:space="preserve">    SQL = "SELECT * from JualEcer"</w:t>
+      </w:r>
+    </w:p>
+    <w:p>
+      <w:pPr>
+        <w:spacing w:line="240" w:lineRule="auto"/>
+        <w:jc w:val="both"/>
+      </w:pPr>
+      <w:r>
+        <w:t xml:space="preserve">    Set RSFind = DbCon.Execute(SQL)</w:t>
+      </w:r>
+    </w:p>
+    <w:p>
+      <w:pPr>
+        <w:spacing w:line="240" w:lineRule="auto"/>
+        <w:jc w:val="both"/>
+      </w:pPr>
+      <w:r>
+        <w:t xml:space="preserve">    If RSFind.BOF Then Exit Sub</w:t>
+      </w:r>
+    </w:p>
+    <w:p>
+      <w:pPr>
+        <w:spacing w:line="240" w:lineRule="auto"/>
+        <w:jc w:val="both"/>
+      </w:pPr>
+      <w:r>
+        <w:t xml:space="preserve">    AdoTransaksi.RecordSource = SQL</w:t>
+      </w:r>
+    </w:p>
+    <w:p>
+      <w:pPr>
+        <w:spacing w:line="240" w:lineRule="auto"/>
+        <w:jc w:val="both"/>
+      </w:pPr>
+      <w:r>
+        <w:t xml:space="preserve">    AdoTransaksi.Refresh</w:t>
+      </w:r>
+    </w:p>
+    <w:p>
+      <w:pPr>
+        <w:spacing w:line="240" w:lineRule="auto"/>
+        <w:jc w:val="both"/>
+      </w:pPr>
+      <w:r>
+        <w:t xml:space="preserve">    With CmbTransaksi</w:t>
+      </w:r>
+    </w:p>
+    <w:p>
+      <w:pPr>
+        <w:spacing w:line="240" w:lineRule="auto"/>
+        <w:jc w:val="both"/>
+      </w:pPr>
+      <w:r>
+        <w:t xml:space="preserve">        .DataSourceList = AdoTransaksi</w:t>
+      </w:r>
+    </w:p>
+    <w:p>
+      <w:pPr>
+        <w:spacing w:line="240" w:lineRule="auto"/>
+        <w:jc w:val="both"/>
+      </w:pPr>
+      <w:r>
+        <w:t xml:space="preserve">        .DataFieldList = "KodeTransaksi"</w:t>
+      </w:r>
+    </w:p>
+    <w:p>
+      <w:pPr>
+        <w:spacing w:line="240" w:lineRule="auto"/>
+        <w:jc w:val="both"/>
+      </w:pPr>
+      <w:r>
+        <w:t xml:space="preserve">        .Columns(3).Visible = False</w:t>
+      </w:r>
+    </w:p>
+    <w:p>
+      <w:pPr>
+        <w:spacing w:line="240" w:lineRule="auto"/>
+        <w:jc w:val="both"/>
+      </w:pPr>
+      <w:r>
+        <w:t xml:space="preserve">        .Columns(2).Visible = False</w:t>
+      </w:r>
+    </w:p>
+    <w:p>
+      <w:pPr>
+        <w:spacing w:line="240" w:lineRule="auto"/>
+        <w:jc w:val="both"/>
+      </w:pPr>
+      <w:r>
+        <w:t xml:space="preserve">        .Columns(1).Visible = False</w:t>
+      </w:r>
+    </w:p>
+    <w:p>
+      <w:pPr>
+        <w:spacing w:line="240" w:lineRule="auto"/>
+        <w:jc w:val="both"/>
+      </w:pPr>
+      <w:r>
+        <w:t xml:space="preserve">        .Columns(4).Visible = False</w:t>
+      </w:r>
+    </w:p>
+    <w:p>
+      <w:pPr>
+        <w:spacing w:line="240" w:lineRule="auto"/>
+        <w:jc w:val="both"/>
+      </w:pPr>
+      <w:r>
+        <w:lastRenderedPageBreak/>
+        <w:t xml:space="preserve">        .Columns(3).Width = 4000</w:t>
+      </w:r>
+    </w:p>
+    <w:p>
+      <w:pPr>
+        <w:spacing w:line="240" w:lineRule="auto"/>
+        <w:jc w:val="both"/>
+      </w:pPr>
+      <w:r>
+        <w:t xml:space="preserve">    End With</w:t>
+      </w:r>
+    </w:p>
+    <w:p>
+      <w:pPr>
+        <w:spacing w:line="240" w:lineRule="auto"/>
+        <w:jc w:val="both"/>
+      </w:pPr>
+      <w:r>
+        <w:t>End If</w:t>
+      </w:r>
+    </w:p>
+    <w:p>
+      <w:pPr>
+        <w:spacing w:line="240" w:lineRule="auto"/>
+        <w:jc w:val="both"/>
+      </w:pPr>
+      <w:r>
+        <w:t>End Sub</w:t>
+      </w:r>
+    </w:p>
+    <w:p>
+      <w:pPr>
+        <w:spacing w:line="240" w:lineRule="auto"/>
+        <w:jc w:val="both"/>
+      </w:pPr>
+    </w:p>
+    <w:p>
+      <w:pPr>
+        <w:spacing w:line="240" w:lineRule="auto"/>
+        <w:jc w:val="both"/>
+      </w:pPr>
+      <w:r>
+        <w:t>Private Sub CmdCancel_Click()</w:t>
+      </w:r>
+    </w:p>
+    <w:p>
+      <w:pPr>
+        <w:spacing w:line="240" w:lineRule="auto"/>
+        <w:jc w:val="both"/>
+      </w:pPr>
+      <w:r>
+        <w:t>Form_Load</w:t>
+      </w:r>
+    </w:p>
+    <w:p>
+      <w:pPr>
+        <w:spacing w:line="240" w:lineRule="auto"/>
+        <w:jc w:val="both"/>
+      </w:pPr>
+      <w:r>
+        <w:t>End Sub</w:t>
+      </w:r>
+    </w:p>
+    <w:p>
+      <w:pPr>
+        <w:spacing w:line="240" w:lineRule="auto"/>
+        <w:jc w:val="both"/>
+      </w:pPr>
+    </w:p>
+    <w:p>
+      <w:pPr>
+        <w:spacing w:line="240" w:lineRule="auto"/>
+        <w:jc w:val="both"/>
+      </w:pPr>
+      <w:r>
+        <w:t>Private Sub CmdInput_Click()</w:t>
+      </w:r>
+    </w:p>
+    <w:p>
+      <w:pPr>
+        <w:spacing w:line="240" w:lineRule="auto"/>
+        <w:jc w:val="both"/>
+      </w:pPr>
+      <w:r>
+        <w:t>If Trim(CmbBarang) = "" Or Not CmbBarang.IsItemInList Then</w:t>
+      </w:r>
+    </w:p>
+    <w:p>
+      <w:pPr>
+        <w:spacing w:line="240" w:lineRule="auto"/>
+        <w:jc w:val="both"/>
+      </w:pPr>
+      <w:r>
+        <w:t xml:space="preserve">    MsgBox "Barang Belum Ada"</w:t>
+      </w:r>
+    </w:p>
+    <w:p>
+      <w:pPr>
+        <w:spacing w:line="240" w:lineRule="auto"/>
+        <w:jc w:val="both"/>
+      </w:pPr>
+      <w:r>
+        <w:t xml:space="preserve">    CmbBarang.SetFocus</w:t>
+      </w:r>
+    </w:p>
+    <w:p>
+      <w:pPr>
+        <w:spacing w:line="240" w:lineRule="auto"/>
+        <w:jc w:val="both"/>
+      </w:pPr>
+      <w:r>
+        <w:t xml:space="preserve">    Exit Sub</w:t>
+      </w:r>
+    </w:p>
+    <w:p>
+      <w:pPr>
+        <w:spacing w:line="240" w:lineRule="auto"/>
+        <w:jc w:val="both"/>
+      </w:pPr>
+      <w:r>
+        <w:t>ElseIf Trim(TxtAlasan) = "" Then</w:t>
+      </w:r>
+    </w:p>
+    <w:p>
+      <w:pPr>
+        <w:spacing w:line="240" w:lineRule="auto"/>
+        <w:jc w:val="both"/>
+      </w:pPr>
+      <w:r>
+        <w:t xml:space="preserve">    MsgBox "Alasan Belum Ada"</w:t>
+      </w:r>
+    </w:p>
+    <w:p>
+      <w:pPr>
+        <w:spacing w:line="240" w:lineRule="auto"/>
+        <w:jc w:val="both"/>
+      </w:pPr>
+      <w:r>
+        <w:t xml:space="preserve">    TxtAlasan.SetFocus</w:t>
+      </w:r>
+    </w:p>
+    <w:p>
+      <w:pPr>
+        <w:spacing w:line="240" w:lineRule="auto"/>
+        <w:jc w:val="both"/>
+      </w:pPr>
+      <w:r>
+        <w:t xml:space="preserve">    Exit Sub</w:t>
+      </w:r>
+    </w:p>
+    <w:p>
+      <w:pPr>
+        <w:spacing w:line="240" w:lineRule="auto"/>
+        <w:jc w:val="both"/>
+      </w:pPr>
+      <w:r>
+        <w:t>ElseIf TxtJumlah = 0 Then</w:t>
+      </w:r>
+    </w:p>
+    <w:p>
+      <w:pPr>
+        <w:spacing w:line="240" w:lineRule="auto"/>
+        <w:jc w:val="both"/>
+      </w:pPr>
+      <w:r>
+        <w:t xml:space="preserve">    MsgBox "Jumlah Belum Ada"</w:t>
+      </w:r>
+    </w:p>
+    <w:p>
+      <w:pPr>
+        <w:spacing w:line="240" w:lineRule="auto"/>
+        <w:jc w:val="both"/>
+      </w:pPr>
+      <w:r>
+        <w:t xml:space="preserve">    TxtJumlah.SetFocus</w:t>
+      </w:r>
+    </w:p>
+    <w:p>
+      <w:pPr>
+        <w:spacing w:line="240" w:lineRule="auto"/>
+        <w:jc w:val="both"/>
+      </w:pPr>
+      <w:r>
+        <w:t xml:space="preserve">    Exit Sub</w:t>
+      </w:r>
+    </w:p>
+    <w:p>
+      <w:pPr>
+        <w:spacing w:line="240" w:lineRule="auto"/>
+        <w:jc w:val="both"/>
+      </w:pPr>
+      <w:r>
+        <w:t>End If</w:t>
+      </w:r>
+    </w:p>
+    <w:p>
+      <w:pPr>
+        <w:spacing w:line="240" w:lineRule="auto"/>
+        <w:jc w:val="both"/>
+      </w:pPr>
+    </w:p>
+    <w:p>
+      <w:pPr>
+        <w:spacing w:line="240" w:lineRule="auto"/>
+        <w:jc w:val="both"/>
+      </w:pPr>
+      <w:r>
+        <w:t>SQL = "Select jumlah from dtlbelibarang where kodeTransaksi='" &amp; Trim(CmbTransaksi) &amp; _</w:t>
+      </w:r>
+    </w:p>
+    <w:p>
+      <w:pPr>
+        <w:spacing w:line="240" w:lineRule="auto"/>
+        <w:jc w:val="both"/>
+      </w:pPr>
+      <w:r>
+        <w:t xml:space="preserve">    "' and kodebarang='" &amp; Trim(CmbBarang.Columns(0).Text) &amp; "'"</w:t>
+      </w:r>
+    </w:p>
+    <w:p>
+      <w:pPr>
+        <w:spacing w:line="240" w:lineRule="auto"/>
+        <w:jc w:val="both"/>
+      </w:pPr>
+      <w:r>
+        <w:t>Set RSFind = DbCon.Execute(SQL)</w:t>
+      </w:r>
+    </w:p>
+    <w:p>
+      <w:pPr>
+        <w:spacing w:line="240" w:lineRule="auto"/>
+        <w:jc w:val="both"/>
+      </w:pPr>
+      <w:r>
+        <w:t>If Val(RSFind!Jumlah) &lt; TxtJumlah Then</w:t>
+      </w:r>
+    </w:p>
+    <w:p>
+      <w:pPr>
+        <w:spacing w:line="240" w:lineRule="auto"/>
+        <w:jc w:val="both"/>
+      </w:pPr>
+      <w:r>
+        <w:lastRenderedPageBreak/>
+        <w:t xml:space="preserve">    MsgBox "Jumlah Tidak Sesuai Dengan Pesanan"</w:t>
+      </w:r>
+    </w:p>
+    <w:p>
+      <w:pPr>
+        <w:spacing w:line="240" w:lineRule="auto"/>
+        <w:jc w:val="both"/>
+      </w:pPr>
+      <w:r>
+        <w:t xml:space="preserve">    TxtJumlah = 0</w:t>
+      </w:r>
+    </w:p>
+    <w:p>
+      <w:pPr>
+        <w:spacing w:line="240" w:lineRule="auto"/>
+        <w:jc w:val="both"/>
+      </w:pPr>
+      <w:r>
+        <w:t xml:space="preserve">    TxtJumlah.SetFocus</w:t>
+      </w:r>
+    </w:p>
+    <w:p>
+      <w:pPr>
+        <w:spacing w:line="240" w:lineRule="auto"/>
+        <w:jc w:val="both"/>
+      </w:pPr>
+      <w:r>
+        <w:t xml:space="preserve">    Exit Sub</w:t>
+      </w:r>
+    </w:p>
+    <w:p>
+      <w:pPr>
+        <w:spacing w:line="240" w:lineRule="auto"/>
+        <w:jc w:val="both"/>
+      </w:pPr>
+      <w:r>
+        <w:t>End If</w:t>
+      </w:r>
+    </w:p>
+    <w:p>
+      <w:pPr>
+        <w:spacing w:line="240" w:lineRule="auto"/>
+        <w:jc w:val="both"/>
+      </w:pPr>
+    </w:p>
+    <w:p>
+      <w:pPr>
+        <w:spacing w:line="240" w:lineRule="auto"/>
+        <w:jc w:val="both"/>
+      </w:pPr>
+      <w:r>
+        <w:t>RsTemp6.Find "KodeBarang='" &amp; Trim(CmbBarang.Columns(0).Text) &amp; "'", , adSearchForward, 1</w:t>
+      </w:r>
+    </w:p>
+    <w:p>
+      <w:pPr>
+        <w:spacing w:line="240" w:lineRule="auto"/>
+        <w:jc w:val="both"/>
+      </w:pPr>
+    </w:p>
+    <w:p>
+      <w:pPr>
+        <w:spacing w:line="240" w:lineRule="auto"/>
+        <w:jc w:val="both"/>
+      </w:pPr>
+      <w:r>
+        <w:t>If RsTemp6.EOF Then</w:t>
+      </w:r>
+    </w:p>
+    <w:p>
+      <w:pPr>
+        <w:spacing w:line="240" w:lineRule="auto"/>
+        <w:jc w:val="both"/>
+      </w:pPr>
+      <w:r>
+        <w:t xml:space="preserve">    With RsTemp6</w:t>
+      </w:r>
+    </w:p>
+    <w:p>
+      <w:pPr>
+        <w:spacing w:line="240" w:lineRule="auto"/>
+        <w:jc w:val="both"/>
+      </w:pPr>
+      <w:r>
+        <w:t xml:space="preserve">        .AddNew</w:t>
+      </w:r>
+    </w:p>
+    <w:p>
+      <w:pPr>
+        <w:spacing w:line="240" w:lineRule="auto"/>
+        <w:jc w:val="both"/>
+      </w:pPr>
+      <w:r>
+        <w:t xml:space="preserve">        !NoKet = .RecordCount</w:t>
+      </w:r>
+    </w:p>
+    <w:p>
+      <w:pPr>
+        <w:spacing w:line="240" w:lineRule="auto"/>
+        <w:jc w:val="both"/>
+      </w:pPr>
+      <w:r>
+        <w:t xml:space="preserve">        !KodeBarang = Trim(CmbBarang.Columns(0).Text)</w:t>
+      </w:r>
+    </w:p>
+    <w:p>
+      <w:pPr>
+        <w:spacing w:line="240" w:lineRule="auto"/>
+        <w:jc w:val="both"/>
+      </w:pPr>
+      <w:r>
+        <w:t xml:space="preserve">        !namaBarang = Trim(CmbBarang.Columns(1).Text)</w:t>
+      </w:r>
+    </w:p>
+    <w:p>
+      <w:pPr>
+        <w:spacing w:line="240" w:lineRule="auto"/>
+        <w:jc w:val="both"/>
+      </w:pPr>
+      <w:r>
+        <w:t xml:space="preserve">        !Jumlah = TxtJumlah</w:t>
+      </w:r>
+    </w:p>
+    <w:p>
+      <w:pPr>
+        <w:spacing w:line="240" w:lineRule="auto"/>
+        <w:jc w:val="both"/>
+      </w:pPr>
+      <w:r>
+        <w:t xml:space="preserve">        !Alasan = Trim(TxtAlasan)</w:t>
+      </w:r>
+    </w:p>
+    <w:p>
+      <w:pPr>
+        <w:spacing w:line="240" w:lineRule="auto"/>
+        <w:jc w:val="both"/>
+      </w:pPr>
+      <w:r>
+        <w:t xml:space="preserve">        .Update</w:t>
+      </w:r>
+    </w:p>
+    <w:p>
+      <w:pPr>
+        <w:spacing w:line="240" w:lineRule="auto"/>
+        <w:jc w:val="both"/>
+      </w:pPr>
+      <w:r>
+        <w:t xml:space="preserve">        Grid.Refresh</w:t>
+      </w:r>
+    </w:p>
+    <w:p>
+      <w:pPr>
+        <w:spacing w:line="240" w:lineRule="auto"/>
+        <w:jc w:val="both"/>
+      </w:pPr>
+      <w:r>
+        <w:t xml:space="preserve">        CmbBarang = ""</w:t>
+      </w:r>
+    </w:p>
+    <w:p>
+      <w:pPr>
+        <w:spacing w:line="240" w:lineRule="auto"/>
+        <w:jc w:val="both"/>
+      </w:pPr>
+      <w:r>
+        <w:t xml:space="preserve">        TxtAlasan = ""</w:t>
+      </w:r>
+    </w:p>
+    <w:p>
+      <w:pPr>
+        <w:spacing w:line="240" w:lineRule="auto"/>
+        <w:jc w:val="both"/>
+      </w:pPr>
+      <w:r>
+        <w:t xml:space="preserve">        TxtJumlah = 0</w:t>
+      </w:r>
+    </w:p>
+    <w:p>
+      <w:pPr>
+        <w:spacing w:line="240" w:lineRule="auto"/>
+        <w:jc w:val="both"/>
+      </w:pPr>
+      <w:r>
+        <w:t xml:space="preserve">        CmbBarang.SetFocus</w:t>
+      </w:r>
+    </w:p>
+    <w:p>
+      <w:pPr>
+        <w:spacing w:line="240" w:lineRule="auto"/>
+        <w:jc w:val="both"/>
+      </w:pPr>
+      <w:r>
+        <w:t xml:space="preserve">    End With</w:t>
+      </w:r>
+    </w:p>
+    <w:p>
+      <w:pPr>
+        <w:spacing w:line="240" w:lineRule="auto"/>
+        <w:jc w:val="both"/>
+      </w:pPr>
+      <w:r>
+        <w:t>Else</w:t>
+      </w:r>
+    </w:p>
+    <w:p>
+      <w:pPr>
+        <w:spacing w:line="240" w:lineRule="auto"/>
+        <w:jc w:val="both"/>
+      </w:pPr>
+      <w:r>
+        <w:t xml:space="preserve">    MsgBox "Barang Sudah Dinputkan"</w:t>
+      </w:r>
+    </w:p>
+    <w:p>
+      <w:pPr>
+        <w:spacing w:line="240" w:lineRule="auto"/>
+        <w:jc w:val="both"/>
+      </w:pPr>
+      <w:r>
+        <w:t xml:space="preserve">    CmbBarang = ""</w:t>
+      </w:r>
+    </w:p>
+    <w:p>
+      <w:pPr>
+        <w:spacing w:line="240" w:lineRule="auto"/>
+        <w:jc w:val="both"/>
+      </w:pPr>
+      <w:r>
+        <w:t xml:space="preserve">    TxtAlasan = ""</w:t>
+      </w:r>
+    </w:p>
+    <w:p>
+      <w:pPr>
+        <w:spacing w:line="240" w:lineRule="auto"/>
+        <w:jc w:val="both"/>
+      </w:pPr>
+      <w:r>
+        <w:t xml:space="preserve">    TxtJumlah = 0</w:t>
+      </w:r>
+    </w:p>
+    <w:p>
+      <w:pPr>
+        <w:spacing w:line="240" w:lineRule="auto"/>
+        <w:jc w:val="both"/>
+      </w:pPr>
+      <w:r>
+        <w:lastRenderedPageBreak/>
+        <w:t xml:space="preserve">    CmbBarang.SetFocus</w:t>
+      </w:r>
+    </w:p>
+    <w:p>
+      <w:pPr>
+        <w:spacing w:line="240" w:lineRule="auto"/>
+        <w:jc w:val="both"/>
+      </w:pPr>
+      <w:r>
+        <w:t xml:space="preserve">    Exit Sub</w:t>
+      </w:r>
+    </w:p>
+    <w:p>
+      <w:pPr>
+        <w:spacing w:line="240" w:lineRule="auto"/>
+        <w:jc w:val="both"/>
+      </w:pPr>
+      <w:r>
+        <w:t>End If</w:t>
+      </w:r>
+    </w:p>
+    <w:p>
+      <w:pPr>
+        <w:spacing w:line="240" w:lineRule="auto"/>
+        <w:jc w:val="both"/>
+      </w:pPr>
+      <w:r>
+        <w:t>End Sub</w:t>
+      </w:r>
+    </w:p>
+    <w:p>
+      <w:pPr>
+        <w:spacing w:line="240" w:lineRule="auto"/>
+        <w:jc w:val="both"/>
+      </w:pPr>
+    </w:p>
+    <w:p>
+      <w:pPr>
+        <w:spacing w:line="240" w:lineRule="auto"/>
+        <w:jc w:val="both"/>
+      </w:pPr>
+      <w:r>
+        <w:t>Private Sub CmdSave_Click()</w:t>
+      </w:r>
+    </w:p>
+    <w:p>
+      <w:pPr>
+        <w:spacing w:line="240" w:lineRule="auto"/>
+        <w:jc w:val="both"/>
+      </w:pPr>
+      <w:r>
+        <w:t>Dim Tran As String</w:t>
+      </w:r>
+    </w:p>
+    <w:p>
+      <w:pPr>
+        <w:spacing w:line="240" w:lineRule="auto"/>
+        <w:jc w:val="both"/>
+      </w:pPr>
+      <w:r>
+        <w:t>If RsTemp6.RecordCount = 0 Then</w:t>
+      </w:r>
+    </w:p>
+    <w:p>
+      <w:pPr>
+        <w:spacing w:line="240" w:lineRule="auto"/>
+        <w:jc w:val="both"/>
+      </w:pPr>
+      <w:r>
+        <w:t xml:space="preserve">    MsgBox "Tidak Ada Daftar Barang Retur"</w:t>
+      </w:r>
+    </w:p>
+    <w:p>
+      <w:pPr>
+        <w:spacing w:line="240" w:lineRule="auto"/>
+        <w:jc w:val="both"/>
+      </w:pPr>
+      <w:r>
+        <w:t xml:space="preserve">    Exit Sub</w:t>
+      </w:r>
+    </w:p>
+    <w:p>
+      <w:pPr>
+        <w:spacing w:line="240" w:lineRule="auto"/>
+        <w:jc w:val="both"/>
+      </w:pPr>
+      <w:r>
+        <w:t>Else</w:t>
+      </w:r>
+    </w:p>
+    <w:p>
+      <w:pPr>
+        <w:spacing w:line="240" w:lineRule="auto"/>
+        <w:jc w:val="both"/>
+      </w:pPr>
+      <w:r>
+        <w:t xml:space="preserve">    Tran = Trim(CmbTransaksi) + "-" + Trim(Penjualan)</w:t>
+      </w:r>
+    </w:p>
+    <w:p>
+      <w:pPr>
+        <w:spacing w:line="240" w:lineRule="auto"/>
+        <w:jc w:val="both"/>
+      </w:pPr>
+      <w:r>
+        <w:t xml:space="preserve">    SQL = "insert into ReturJual values('" &amp; Trim(Tran) &amp; "','" &amp; FormatTgl(Date) &amp; "','" &amp; _</w:t>
+      </w:r>
+    </w:p>
+    <w:p>
+      <w:pPr>
+        <w:spacing w:line="240" w:lineRule="auto"/>
+        <w:jc w:val="both"/>
+      </w:pPr>
+      <w:r>
+        <w:t xml:space="preserve">        Trim(TxtPenerima) &amp; "','" &amp; Trim(Penjualan) &amp; "')"</w:t>
+      </w:r>
+    </w:p>
+    <w:p>
+      <w:pPr>
+        <w:spacing w:line="240" w:lineRule="auto"/>
+        <w:jc w:val="both"/>
+      </w:pPr>
+      <w:r>
+        <w:t xml:space="preserve">    DbCon.Execute SQL</w:t>
+      </w:r>
+    </w:p>
+    <w:p>
+      <w:pPr>
+        <w:spacing w:line="240" w:lineRule="auto"/>
+        <w:jc w:val="both"/>
+      </w:pPr>
+      <w:r>
+        <w:t xml:space="preserve">    </w:t>
+      </w:r>
+    </w:p>
+    <w:p>
+      <w:pPr>
+        <w:spacing w:line="240" w:lineRule="auto"/>
+        <w:jc w:val="both"/>
+      </w:pPr>
+      <w:r>
+        <w:t xml:space="preserve">    RsTemp6.MoveFirst</w:t>
+      </w:r>
+    </w:p>
+    <w:p>
+      <w:pPr>
+        <w:spacing w:line="240" w:lineRule="auto"/>
+        <w:jc w:val="both"/>
+      </w:pPr>
+      <w:r>
+        <w:t xml:space="preserve">    While Not RsTemp6.EOF</w:t>
+      </w:r>
+    </w:p>
+    <w:p>
+      <w:pPr>
+        <w:spacing w:line="240" w:lineRule="auto"/>
+        <w:jc w:val="both"/>
+      </w:pPr>
+      <w:r>
+        <w:t xml:space="preserve">        With RsTemp6</w:t>
+      </w:r>
+    </w:p>
+    <w:p>
+      <w:pPr>
+        <w:spacing w:line="240" w:lineRule="auto"/>
+        <w:jc w:val="both"/>
+      </w:pPr>
+      <w:r>
+        <w:t xml:space="preserve">            SQL = "insert into dtlReturJual values('" &amp; Trim(Tran) &amp; "','" &amp; FormatTgl(Date) &amp; "','" &amp; _</w:t>
+      </w:r>
+    </w:p>
+    <w:p>
+      <w:pPr>
+        <w:spacing w:line="240" w:lineRule="auto"/>
+        <w:jc w:val="both"/>
+      </w:pPr>
+      <w:r>
+        <w:t xml:space="preserve">            Trim(!NoKet) &amp; "','" &amp; Trim(!KodeBarang) &amp; "','" &amp; !Jumlah &amp; "','" &amp; !Alasan &amp; "')"</w:t>
+      </w:r>
+    </w:p>
+    <w:p>
+      <w:pPr>
+        <w:spacing w:line="240" w:lineRule="auto"/>
+        <w:jc w:val="both"/>
+      </w:pPr>
+      <w:r>
+        <w:t xml:space="preserve">            DbCon.Execute SQL</w:t>
+      </w:r>
+    </w:p>
+    <w:p>
+      <w:pPr>
+        <w:spacing w:line="240" w:lineRule="auto"/>
+        <w:jc w:val="both"/>
+      </w:pPr>
+      <w:r>
+        <w:t xml:space="preserve">        End With</w:t>
+      </w:r>
+    </w:p>
+    <w:p>
+      <w:pPr>
+        <w:spacing w:line="240" w:lineRule="auto"/>
+        <w:jc w:val="both"/>
+      </w:pPr>
+      <w:r>
+        <w:t xml:space="preserve">        RsTemp6.MoveNext</w:t>
+      </w:r>
+    </w:p>
+    <w:p>
+      <w:pPr>
+        <w:spacing w:line="240" w:lineRule="auto"/>
+        <w:jc w:val="both"/>
+      </w:pPr>
+      <w:r>
+        <w:t xml:space="preserve">    Wend</w:t>
+      </w:r>
+    </w:p>
+    <w:p>
+      <w:pPr>
+        <w:spacing w:line="240" w:lineRule="auto"/>
+        <w:jc w:val="both"/>
+      </w:pPr>
+      <w:r>
+        <w:t>End If</w:t>
+      </w:r>
+    </w:p>
+    <w:p>
+      <w:pPr>
+        <w:spacing w:line="240" w:lineRule="auto"/>
+        <w:jc w:val="both"/>
+      </w:pPr>
+    </w:p>
+    <w:p>
+      <w:pPr>
+        <w:spacing w:line="240" w:lineRule="auto"/>
+        <w:jc w:val="both"/>
+      </w:pPr>
+      <w:r>
+        <w:t>MsgBox "Data Saved"</w:t>
+      </w:r>
+    </w:p>
+    <w:p>
+      <w:pPr>
+        <w:spacing w:line="240" w:lineRule="auto"/>
+        <w:jc w:val="both"/>
+      </w:pPr>
+      <w:r>
+        <w:lastRenderedPageBreak/>
+        <w:t>Form_Load</w:t>
+      </w:r>
+    </w:p>
+    <w:p>
+      <w:pPr>
+        <w:spacing w:line="240" w:lineRule="auto"/>
+        <w:jc w:val="both"/>
+      </w:pPr>
+      <w:r>
+        <w:t>End Sub</w:t>
+      </w:r>
+    </w:p>
+    <w:p>
+      <w:pPr>
+        <w:spacing w:line="240" w:lineRule="auto"/>
+        <w:jc w:val="both"/>
+      </w:pPr>
+    </w:p>
+    <w:p>
+      <w:pPr>
+        <w:spacing w:line="240" w:lineRule="auto"/>
+        <w:jc w:val="both"/>
+      </w:pPr>
+      <w:r>
+        <w:t>Private Sub Form_Load()</w:t>
+      </w:r>
+    </w:p>
+    <w:p>
+      <w:pPr>
+        <w:spacing w:line="240" w:lineRule="auto"/>
+        <w:jc w:val="both"/>
+      </w:pPr>
+      <w:r>
+        <w:t>AdoTransaksi.ConnectionString = ConDB</w:t>
+      </w:r>
+    </w:p>
+    <w:p>
+      <w:pPr>
+        <w:spacing w:line="240" w:lineRule="auto"/>
+        <w:jc w:val="both"/>
+      </w:pPr>
+      <w:r>
+        <w:t>AdoBarang.ConnectionString = ConDB</w:t>
+      </w:r>
+    </w:p>
+    <w:p>
+      <w:pPr>
+        <w:spacing w:line="240" w:lineRule="auto"/>
+        <w:jc w:val="both"/>
+      </w:pPr>
+      <w:r>
+        <w:t>Bersih</w:t>
+      </w:r>
+    </w:p>
+    <w:p>
+      <w:pPr>
+        <w:spacing w:line="240" w:lineRule="auto"/>
+        <w:jc w:val="both"/>
+      </w:pPr>
+      <w:r>
+        <w:t>Option1 = False</w:t>
+      </w:r>
+    </w:p>
+    <w:p>
+      <w:pPr>
+        <w:spacing w:line="240" w:lineRule="auto"/>
+        <w:jc w:val="both"/>
+      </w:pPr>
+      <w:r>
+        <w:t>Option2 = False</w:t>
+      </w:r>
+    </w:p>
+    <w:p>
+      <w:pPr>
+        <w:spacing w:line="240" w:lineRule="auto"/>
+        <w:jc w:val="both"/>
+      </w:pPr>
+    </w:p>
+    <w:p>
+      <w:pPr>
+        <w:spacing w:line="240" w:lineRule="auto"/>
+        <w:jc w:val="both"/>
+      </w:pPr>
+    </w:p>
+    <w:p>
+      <w:pPr>
+        <w:spacing w:line="240" w:lineRule="auto"/>
+        <w:jc w:val="both"/>
+      </w:pPr>
+      <w:r>
+        <w:t>With RsTemp6</w:t>
+      </w:r>
+    </w:p>
+    <w:p>
+      <w:pPr>
+        <w:spacing w:line="240" w:lineRule="auto"/>
+        <w:jc w:val="both"/>
+      </w:pPr>
+      <w:r>
+        <w:t xml:space="preserve">    If .State Then .Close</w:t>
+      </w:r>
+    </w:p>
+    <w:p>
+      <w:pPr>
+        <w:spacing w:line="240" w:lineRule="auto"/>
+        <w:jc w:val="both"/>
+      </w:pPr>
+      <w:r>
+        <w:t xml:space="preserve">    .Fields.Append "NoKet", adInteger, 4</w:t>
+      </w:r>
+    </w:p>
+    <w:p>
+      <w:pPr>
+        <w:spacing w:line="240" w:lineRule="auto"/>
+        <w:jc w:val="both"/>
+      </w:pPr>
+      <w:r>
+        <w:t xml:space="preserve">    .Fields.Append "KodeBarang", adVarChar, 50</w:t>
+      </w:r>
+    </w:p>
+    <w:p>
+      <w:pPr>
+        <w:spacing w:line="240" w:lineRule="auto"/>
+        <w:jc w:val="both"/>
+      </w:pPr>
+      <w:r>
+        <w:t xml:space="preserve">    .Fields.Append "NamaBarang", adVarChar, 50</w:t>
+      </w:r>
+    </w:p>
+    <w:p>
+      <w:pPr>
+        <w:spacing w:line="240" w:lineRule="auto"/>
+        <w:jc w:val="both"/>
+      </w:pPr>
+      <w:r>
+        <w:t xml:space="preserve">    .Fields.Append "Jumlah", adInteger, 4</w:t>
+      </w:r>
+    </w:p>
+    <w:p>
+      <w:pPr>
+        <w:spacing w:line="240" w:lineRule="auto"/>
+        <w:jc w:val="both"/>
+      </w:pPr>
+      <w:r>
+        <w:t xml:space="preserve">    .Fields.Append "Alasan", adVarChar, 100</w:t>
+      </w:r>
+    </w:p>
+    <w:p>
+      <w:pPr>
+        <w:spacing w:line="240" w:lineRule="auto"/>
+        <w:jc w:val="both"/>
+      </w:pPr>
+      <w:r>
+        <w:t xml:space="preserve">    .Open</w:t>
+      </w:r>
+    </w:p>
+    <w:p>
+      <w:pPr>
+        <w:spacing w:line="240" w:lineRule="auto"/>
+        <w:jc w:val="both"/>
+      </w:pPr>
+      <w:r>
+        <w:t xml:space="preserve">    Set Grid.DataSource = RsTemp6</w:t>
+      </w:r>
+    </w:p>
+    <w:p>
+      <w:pPr>
+        <w:spacing w:line="240" w:lineRule="auto"/>
+        <w:jc w:val="both"/>
+      </w:pPr>
+      <w:r>
+        <w:t xml:space="preserve">    Grid.Refresh</w:t>
+      </w:r>
+    </w:p>
+    <w:p>
+      <w:pPr>
+        <w:spacing w:line="240" w:lineRule="auto"/>
+        <w:jc w:val="both"/>
+      </w:pPr>
+      <w:r>
+        <w:t>End With</w:t>
+      </w:r>
+    </w:p>
+    <w:p>
+      <w:pPr>
+        <w:spacing w:line="240" w:lineRule="auto"/>
+        <w:jc w:val="both"/>
+      </w:pPr>
+      <w:r>
+        <w:t>End Sub</w:t>
+      </w:r>
+    </w:p>
+    <w:p>
+      <w:pPr>
+        <w:spacing w:line="240" w:lineRule="auto"/>
+        <w:jc w:val="both"/>
+      </w:pPr>
+    </w:p>
+    <w:p>
+      <w:pPr>
+        <w:spacing w:line="240" w:lineRule="auto"/>
+        <w:jc w:val="both"/>
+      </w:pPr>
+      <w:r>
+        <w:t>Sub Bersih()</w:t>
+      </w:r>
+    </w:p>
+    <w:p>
+      <w:pPr>
+        <w:spacing w:line="240" w:lineRule="auto"/>
+        <w:jc w:val="both"/>
+      </w:pPr>
+      <w:r>
+        <w:t>CmbTransaksi = ""</w:t>
+      </w:r>
+    </w:p>
+    <w:p>
+      <w:pPr>
+        <w:spacing w:line="240" w:lineRule="auto"/>
+        <w:jc w:val="both"/>
+      </w:pPr>
+      <w:r>
+        <w:t>TxtSupplier = ""</w:t>
+      </w:r>
+    </w:p>
+    <w:p>
+      <w:pPr>
+        <w:spacing w:line="240" w:lineRule="auto"/>
+        <w:jc w:val="both"/>
+      </w:pPr>
+      <w:r>
+        <w:t>TxtTgl = Null</w:t>
+      </w:r>
+    </w:p>
+    <w:p>
+      <w:pPr>
+        <w:spacing w:line="240" w:lineRule="auto"/>
+        <w:jc w:val="both"/>
+      </w:pPr>
+      <w:r>
+        <w:lastRenderedPageBreak/>
+        <w:t>TxtTglKirim = Null</w:t>
+      </w:r>
+    </w:p>
+    <w:p>
+      <w:pPr>
+        <w:spacing w:line="240" w:lineRule="auto"/>
+        <w:jc w:val="both"/>
+      </w:pPr>
+      <w:r>
+        <w:t>CmbBarang = ""</w:t>
+      </w:r>
+    </w:p>
+    <w:p>
+      <w:pPr>
+        <w:spacing w:line="240" w:lineRule="auto"/>
+        <w:jc w:val="both"/>
+      </w:pPr>
+      <w:r>
+        <w:t>TxtAlasan = ""</w:t>
+      </w:r>
+    </w:p>
+    <w:p>
+      <w:pPr>
+        <w:spacing w:line="240" w:lineRule="auto"/>
+        <w:jc w:val="both"/>
+      </w:pPr>
+      <w:r>
+        <w:t>TxtPenerima = ""</w:t>
+      </w:r>
+    </w:p>
+    <w:p>
+      <w:pPr>
+        <w:spacing w:line="240" w:lineRule="auto"/>
+        <w:jc w:val="both"/>
+      </w:pPr>
+      <w:r>
+        <w:t>End Sub</w:t>
+      </w:r>
+    </w:p>
+    <w:p>
+      <w:pPr>
+        <w:spacing w:line="240" w:lineRule="auto"/>
+        <w:jc w:val="both"/>
+      </w:pPr>
+    </w:p>
+    <w:p>
+      <w:pPr>
+        <w:spacing w:line="240" w:lineRule="auto"/>
+        <w:jc w:val="both"/>
+      </w:pPr>
+    </w:p>
+    <w:p>
+      <w:pPr>
+        <w:spacing w:line="240" w:lineRule="auto"/>
+        <w:jc w:val="both"/>
+      </w:pPr>
+      <w:r>
+        <w:t>Private Sub Grid_Click()</w:t>
+      </w:r>
+    </w:p>
+    <w:p>
+      <w:pPr>
+        <w:spacing w:line="240" w:lineRule="auto"/>
+        <w:jc w:val="both"/>
+      </w:pPr>
+      <w:r>
+        <w:t>Keterangan1 = Val(Grid.Columns(0).Text)</w:t>
+      </w:r>
+    </w:p>
+    <w:p>
+      <w:pPr>
+        <w:spacing w:line="240" w:lineRule="auto"/>
+        <w:jc w:val="both"/>
+      </w:pPr>
+      <w:r>
+        <w:t>End Sub</w:t>
+      </w:r>
+    </w:p>
+    <w:p>
+      <w:pPr>
+        <w:spacing w:line="240" w:lineRule="auto"/>
+        <w:jc w:val="both"/>
+      </w:pPr>
+    </w:p>
+    <w:p>
+      <w:pPr>
+        <w:spacing w:line="240" w:lineRule="auto"/>
+        <w:jc w:val="both"/>
+      </w:pPr>
+      <w:r>
+        <w:t>Private Sub Grid_KeyDown(KeyCode As Integer, Shift As Integer)</w:t>
+      </w:r>
+    </w:p>
+    <w:p>
+      <w:pPr>
+        <w:spacing w:line="240" w:lineRule="auto"/>
+        <w:jc w:val="both"/>
+      </w:pPr>
+      <w:r>
+        <w:t>If KeyCode = 46 And Not RsTemp6.BOF Then</w:t>
+      </w:r>
+    </w:p>
+    <w:p>
+      <w:pPr>
+        <w:spacing w:line="240" w:lineRule="auto"/>
+        <w:jc w:val="both"/>
+      </w:pPr>
+      <w:r>
+        <w:t xml:space="preserve">    If Keterangan1 = 0 Then</w:t>
+      </w:r>
+    </w:p>
+    <w:p>
+      <w:pPr>
+        <w:spacing w:line="240" w:lineRule="auto"/>
+        <w:jc w:val="both"/>
+      </w:pPr>
+      <w:r>
+        <w:t xml:space="preserve">    MsgBox "Klik Salah Satu Item Di Tabel"</w:t>
+      </w:r>
+    </w:p>
+    <w:p>
+      <w:pPr>
+        <w:spacing w:line="240" w:lineRule="auto"/>
+        <w:jc w:val="both"/>
+      </w:pPr>
+      <w:r>
+        <w:t xml:space="preserve">    Exit Sub</w:t>
+      </w:r>
+    </w:p>
+    <w:p>
+      <w:pPr>
+        <w:spacing w:line="240" w:lineRule="auto"/>
+        <w:jc w:val="both"/>
+      </w:pPr>
+      <w:r>
+        <w:t>End If</w:t>
+      </w:r>
+    </w:p>
+    <w:p>
+      <w:pPr>
+        <w:spacing w:line="240" w:lineRule="auto"/>
+        <w:jc w:val="both"/>
+      </w:pPr>
+      <w:r>
+        <w:t>RsTemp6.Find "noket='" &amp; Keterangan1 &amp; "'", , adSearchForward, 1</w:t>
+      </w:r>
+    </w:p>
+    <w:p>
+      <w:pPr>
+        <w:spacing w:line="240" w:lineRule="auto"/>
+        <w:jc w:val="both"/>
+      </w:pPr>
+      <w:r>
+        <w:t>If Not RsTemp6.EOF Then</w:t>
+      </w:r>
+    </w:p>
+    <w:p>
+      <w:pPr>
+        <w:spacing w:line="240" w:lineRule="auto"/>
+        <w:jc w:val="both"/>
+      </w:pPr>
+      <w:r>
+        <w:t xml:space="preserve">    MsgBox RsTemp6!NoKet &amp; " Dibatalkan"</w:t>
+      </w:r>
+    </w:p>
+    <w:p>
+      <w:pPr>
+        <w:spacing w:line="240" w:lineRule="auto"/>
+        <w:jc w:val="both"/>
+      </w:pPr>
+      <w:r>
+        <w:t xml:space="preserve">    RsTemp6.Delete</w:t>
+      </w:r>
+    </w:p>
+    <w:p>
+      <w:pPr>
+        <w:spacing w:line="240" w:lineRule="auto"/>
+        <w:jc w:val="both"/>
+      </w:pPr>
+      <w:r>
+        <w:t>End If</w:t>
+      </w:r>
+    </w:p>
+    <w:p>
+      <w:pPr>
+        <w:spacing w:line="240" w:lineRule="auto"/>
+        <w:jc w:val="both"/>
+      </w:pPr>
+      <w:r>
+        <w:t xml:space="preserve">    Keterangan1 = Keterangan1 + 1</w:t>
+      </w:r>
+    </w:p>
+    <w:p>
+      <w:pPr>
+        <w:spacing w:line="240" w:lineRule="auto"/>
+        <w:jc w:val="both"/>
+      </w:pPr>
+      <w:r>
+        <w:t xml:space="preserve">    RsTemp6.Find "noket='" &amp; Keterangan1 &amp; "'", , adSearchForward, 1</w:t>
+      </w:r>
+    </w:p>
+    <w:p>
+      <w:pPr>
+        <w:spacing w:line="240" w:lineRule="auto"/>
+        <w:jc w:val="both"/>
+      </w:pPr>
+      <w:r>
+        <w:t xml:space="preserve">    While Not RsTemp6.EOF</w:t>
+      </w:r>
+    </w:p>
+    <w:p>
+      <w:pPr>
+        <w:spacing w:line="240" w:lineRule="auto"/>
+        <w:jc w:val="both"/>
+      </w:pPr>
+      <w:r>
+        <w:t xml:space="preserve">        With RsTemp6</w:t>
+      </w:r>
+    </w:p>
+    <w:p>
+      <w:pPr>
+        <w:spacing w:line="240" w:lineRule="auto"/>
+        <w:jc w:val="both"/>
+      </w:pPr>
+      <w:r>
+        <w:t xml:space="preserve">            .Clone</w:t>
+      </w:r>
+    </w:p>
+    <w:p>
+      <w:pPr>
+        <w:spacing w:line="240" w:lineRule="auto"/>
+        <w:jc w:val="both"/>
+      </w:pPr>
+      <w:r>
+        <w:t xml:space="preserve">            !NoKet = !NoKet - 1</w:t>
+      </w:r>
+    </w:p>
+    <w:p>
+      <w:pPr>
+        <w:spacing w:line="240" w:lineRule="auto"/>
+        <w:jc w:val="both"/>
+      </w:pPr>
+      <w:r>
+        <w:lastRenderedPageBreak/>
+        <w:t xml:space="preserve">            .Update</w:t>
+      </w:r>
+    </w:p>
+    <w:p>
+      <w:pPr>
+        <w:spacing w:line="240" w:lineRule="auto"/>
+        <w:jc w:val="both"/>
+      </w:pPr>
+      <w:r>
+        <w:t xml:space="preserve">        End With</w:t>
+      </w:r>
+    </w:p>
+    <w:p>
+      <w:pPr>
+        <w:spacing w:line="240" w:lineRule="auto"/>
+        <w:jc w:val="both"/>
+      </w:pPr>
+      <w:r>
+        <w:t xml:space="preserve">        RsTemp6.MoveNext</w:t>
+      </w:r>
+    </w:p>
+    <w:p>
+      <w:pPr>
+        <w:spacing w:line="240" w:lineRule="auto"/>
+        <w:jc w:val="both"/>
+      </w:pPr>
+      <w:r>
+        <w:t xml:space="preserve">    Wend</w:t>
+      </w:r>
+    </w:p>
+    <w:p>
+      <w:pPr>
+        <w:spacing w:line="240" w:lineRule="auto"/>
+        <w:jc w:val="both"/>
+      </w:pPr>
+      <w:r>
+        <w:t>Grid.Refresh</w:t>
+      </w:r>
+    </w:p>
+    <w:p>
+      <w:pPr>
+        <w:spacing w:line="240" w:lineRule="auto"/>
+        <w:jc w:val="both"/>
+      </w:pPr>
+      <w:r>
+        <w:t>End If</w:t>
+      </w:r>
+    </w:p>
+    <w:p>
+      <w:pPr>
+        <w:spacing w:line="240" w:lineRule="auto"/>
+        <w:jc w:val="both"/>
+      </w:pPr>
+      <w:r>
+        <w:t>End Sub</w:t>
+      </w:r>
+    </w:p>
+    <w:p>
+      <w:pPr>
+        <w:spacing w:line="240" w:lineRule="auto"/>
+        <w:jc w:val="both"/>
+      </w:pPr>
+    </w:p>
+    <w:p>
+      <w:pPr>
+        <w:spacing w:line="240" w:lineRule="auto"/>
+        <w:jc w:val="both"/>
+      </w:pPr>
+      <w:r>
+        <w:t>Private Sub Grid_RowColChange(LastRow As Variant, ByVal LastCol As Integer)</w:t>
+      </w:r>
+    </w:p>
+    <w:p>
+      <w:pPr>
+        <w:spacing w:line="240" w:lineRule="auto"/>
+        <w:jc w:val="both"/>
+      </w:pPr>
+      <w:r>
+        <w:t>Keterangan1 = Val(Grid.Columns(0).Text)</w:t>
+      </w:r>
+    </w:p>
+    <w:p>
+      <w:pPr>
+        <w:spacing w:line="240" w:lineRule="auto"/>
+        <w:jc w:val="both"/>
+      </w:pPr>
+      <w:r>
+        <w:t>End Sub</w:t>
+      </w:r>
+    </w:p>
+    <w:p>
+      <w:pPr>
+        <w:spacing w:line="240" w:lineRule="auto"/>
+        <w:jc w:val="both"/>
+      </w:pPr>
+    </w:p>
+    <w:p>
+      <w:pPr>
+        <w:spacing w:line="240" w:lineRule="auto"/>
+        <w:jc w:val="both"/>
+      </w:pPr>
+      <w:r>
+        <w:t>Private Sub Option1_Click()</w:t>
+      </w:r>
+    </w:p>
+    <w:p>
+      <w:pPr>
+        <w:spacing w:line="240" w:lineRule="auto"/>
+        <w:jc w:val="both"/>
+      </w:pPr>
+      <w:r>
+        <w:t>CmbTransaksi = ""</w:t>
+      </w:r>
+    </w:p>
+    <w:p>
+      <w:pPr>
+        <w:spacing w:line="240" w:lineRule="auto"/>
+        <w:jc w:val="both"/>
+      </w:pPr>
+      <w:r>
+        <w:t>TxtSupplier = ""</w:t>
+      </w:r>
+    </w:p>
+    <w:p>
+      <w:pPr>
+        <w:spacing w:line="240" w:lineRule="auto"/>
+        <w:jc w:val="both"/>
+      </w:pPr>
+      <w:r>
+        <w:t>TxtTgl = Null</w:t>
+      </w:r>
+    </w:p>
+    <w:p>
+      <w:pPr>
+        <w:spacing w:line="240" w:lineRule="auto"/>
+        <w:jc w:val="both"/>
+      </w:pPr>
+      <w:r>
+        <w:t>TxtTglKirim = Null</w:t>
+      </w:r>
+    </w:p>
+    <w:p>
+      <w:pPr>
+        <w:spacing w:line="240" w:lineRule="auto"/>
+        <w:jc w:val="both"/>
+      </w:pPr>
+      <w:r>
+        <w:t>Penjualan = "Grosir"</w:t>
+      </w:r>
+    </w:p>
+    <w:p>
+      <w:pPr>
+        <w:spacing w:line="240" w:lineRule="auto"/>
+        <w:jc w:val="both"/>
+      </w:pPr>
+      <w:r>
+        <w:t>End Sub</w:t>
+      </w:r>
+    </w:p>
+    <w:p>
+      <w:pPr>
+        <w:spacing w:line="240" w:lineRule="auto"/>
+        <w:jc w:val="both"/>
+      </w:pPr>
+    </w:p>
+    <w:p>
+      <w:pPr>
+        <w:spacing w:line="240" w:lineRule="auto"/>
+        <w:jc w:val="both"/>
+      </w:pPr>
+      <w:r>
+        <w:t>Private Sub Option2_Click()</w:t>
+      </w:r>
+    </w:p>
+    <w:p>
+      <w:pPr>
+        <w:spacing w:line="240" w:lineRule="auto"/>
+        <w:jc w:val="both"/>
+      </w:pPr>
+      <w:r>
+        <w:t>CmbTransaksi = ""</w:t>
+      </w:r>
+    </w:p>
+    <w:p>
+      <w:pPr>
+        <w:spacing w:line="240" w:lineRule="auto"/>
+        <w:jc w:val="both"/>
+      </w:pPr>
+      <w:r>
+        <w:t>TxtSupplier = ""</w:t>
+      </w:r>
+    </w:p>
+    <w:p>
+      <w:pPr>
+        <w:spacing w:line="240" w:lineRule="auto"/>
+        <w:jc w:val="both"/>
+      </w:pPr>
+      <w:r>
+        <w:t>TxtTgl = Null</w:t>
+      </w:r>
+    </w:p>
+    <w:p>
+      <w:pPr>
+        <w:spacing w:line="240" w:lineRule="auto"/>
+        <w:jc w:val="both"/>
+      </w:pPr>
+      <w:r>
+        <w:t>TxtTglKirim = Null</w:t>
+      </w:r>
+    </w:p>
+    <w:p>
+      <w:pPr>
+        <w:spacing w:line="240" w:lineRule="auto"/>
+        <w:jc w:val="both"/>
+      </w:pPr>
+      <w:r>
+        <w:t>Penjualan = "Eceran"</w:t>
+      </w:r>
+    </w:p>
+    <w:p>
+      <w:pPr>
+        <w:spacing w:line="240" w:lineRule="auto"/>
+        <w:jc w:val="both"/>
+      </w:pPr>
+      <w:r>
+        <w:t>End Sub</w:t>
+      </w:r>
+    </w:p>
+    <w:p>
+      <w:pPr>
+        <w:spacing w:line="240" w:lineRule="auto"/>
+        <w:jc w:val="both"/>
+      </w:pPr>
+    </w:p>
+    <w:p>
+      <w:pPr>
+        <w:spacing w:line="240" w:lineRule="auto"/>
+        <w:jc w:val="both"/>
+      </w:pPr>
+      <w:r>
+        <w:lastRenderedPageBreak/>
+        <w:t>Private Sub TxtAlasan_Change()</w:t>
+      </w:r>
+    </w:p>
+    <w:p>
+      <w:pPr>
+        <w:spacing w:line="240" w:lineRule="auto"/>
+        <w:jc w:val="both"/>
+      </w:pPr>
+    </w:p>
+    <w:p>
+      <w:pPr>
+        <w:spacing w:line="240" w:lineRule="auto"/>
+        <w:jc w:val="both"/>
+      </w:pPr>
+      <w:r>
+        <w:t>End Sub</w:t>
+      </w:r>
+    </w:p>
+    <w:p>
+      <w:pPr>
+        <w:spacing w:line="240" w:lineRule="auto"/>
+        <w:jc w:val="both"/>
+      </w:pPr>
+    </w:p>
+    <w:p>
+      <w:pPr>
+        <w:spacing w:line="240" w:lineRule="auto"/>
+        <w:jc w:val="both"/>
+      </w:pPr>
+      <w:r>
+        <w:t>Private Sub TxtAlasan_GotFocus()</w:t>
+      </w:r>
+    </w:p>
+    <w:p>
+      <w:pPr>
+        <w:spacing w:line="240" w:lineRule="auto"/>
+        <w:jc w:val="both"/>
+      </w:pPr>
+      <w:r>
+        <w:t>CmbBarang_GotFocus</w:t>
+      </w:r>
+    </w:p>
+    <w:p>
+      <w:pPr>
+        <w:spacing w:line="240" w:lineRule="auto"/>
+        <w:jc w:val="both"/>
+      </w:pPr>
+      <w:r>
+        <w:t>End Sub</w:t>
+      </w:r>
+    </w:p>
+    <w:p>
+      <w:pPr>
+        <w:spacing w:line="240" w:lineRule="auto"/>
+        <w:jc w:val="both"/>
+      </w:pPr>
+    </w:p>
+    <w:p>
+      <w:pPr>
+        <w:spacing w:line="240" w:lineRule="auto"/>
+        <w:jc w:val="both"/>
+      </w:pPr>
+      <w:r>
+        <w:t>Private Sub TxtJumlah_Change()</w:t>
+      </w:r>
+    </w:p>
+    <w:p>
+      <w:pPr>
+        <w:spacing w:line="240" w:lineRule="auto"/>
+        <w:jc w:val="both"/>
+      </w:pPr>
+    </w:p>
+    <w:p>
+      <w:pPr>
+        <w:spacing w:line="240" w:lineRule="auto"/>
+        <w:jc w:val="both"/>
+      </w:pPr>
+      <w:r>
+        <w:t>End Sub</w:t>
+      </w:r>
+    </w:p>
+    <w:p>
+      <w:pPr>
+        <w:spacing w:line="240" w:lineRule="auto"/>
+        <w:jc w:val="both"/>
+      </w:pPr>
+    </w:p>
+    <w:p>
+      <w:pPr>
+        <w:spacing w:line="240" w:lineRule="auto"/>
+        <w:jc w:val="both"/>
+      </w:pPr>
+      <w:r>
+        <w:t>Private Sub TxtJumlah_GotFocus()</w:t>
+      </w:r>
+    </w:p>
+    <w:p>
+      <w:pPr>
+        <w:spacing w:line="240" w:lineRule="auto"/>
+        <w:jc w:val="both"/>
+      </w:pPr>
+      <w:r>
+        <w:t>CmbBarang_GotFocus</w:t>
+      </w:r>
+    </w:p>
+    <w:p>
+      <w:pPr>
+        <w:spacing w:line="240" w:lineRule="auto"/>
+        <w:jc w:val="both"/>
+      </w:pPr>
+      <w:r>
+        <w:t>End Sub</w:t>
+      </w:r>
+    </w:p>
+    <w:p>
+      <w:pPr>
+        <w:spacing w:line="240" w:lineRule="auto"/>
+        <w:jc w:val="both"/>
+      </w:pPr>
+    </w:p>
+    <w:p>
+      <w:pPr>
+        <w:spacing w:line="240" w:lineRule="auto"/>
+        <w:jc w:val="both"/>
+      </w:pPr>
+      <w:r>
+        <w:t>Private Sub vbButton1_Click()</w:t>
+      </w:r>
+    </w:p>
+    <w:p>
+      <w:pPr>
+        <w:spacing w:line="240" w:lineRule="auto"/>
+        <w:jc w:val="both"/>
+      </w:pPr>
+      <w:r>
+        <w:t>Me.WindowState = vbMinimized</w:t>
+      </w:r>
+    </w:p>
+    <w:p>
+      <w:pPr>
+        <w:spacing w:line="240" w:lineRule="auto"/>
+        <w:jc w:val="both"/>
+      </w:pPr>
+      <w:r>
+        <w:t>End Sub</w:t>
+      </w:r>
+    </w:p>
+    <w:p>
+      <w:pPr>
+        <w:spacing w:line="240" w:lineRule="auto"/>
+        <w:jc w:val="both"/>
+      </w:pPr>
+    </w:p>
+    <w:p>
+      <w:pPr>
+        <w:spacing w:line="240" w:lineRule="auto"/>
+        <w:jc w:val="both"/>
+      </w:pPr>
+      <w:r>
+        <w:t>Private Sub vbButton2_Click()</w:t>
+      </w:r>
+    </w:p>
+    <w:p>
+      <w:pPr>
+        <w:spacing w:line="240" w:lineRule="auto"/>
+        <w:jc w:val="both"/>
+      </w:pPr>
+      <w:r>
+        <w:t>Unload Me</w:t>
+      </w:r>
+    </w:p>
+    <w:p>
+      <w:pPr>
+        <w:spacing w:line="240" w:lineRule="auto"/>
+        <w:jc w:val="both"/>
+      </w:pPr>
+      <w:r>
+        <w:t>End Sub</w:t>
+      </w:r>
+    </w:p>
+    <w:p>
+      <w:pPr>
+        <w:spacing w:line="240" w:lineRule="auto"/>
+        <w:jc w:val="both"/>
+      </w:pPr>
+    </w:p>
+    <w:p>
+      <w:pPr>
+        <w:spacing w:line="240" w:lineRule="auto"/>
         <w:jc w:val="both"/>
       </w:pPr>
     </w:p>
@@ -4905,6 +7434,36 @@
         <w:right w:w="108" w:type="dxa"/>
       </w:tblCellMar>
     </w:tblPr>
+  </w:style>
+  <w:style w:type="paragraph" w:styleId="BalloonText">
+    <w:name w:val="Balloon Text"/>
+    <w:basedOn w:val="Normal"/>
+    <w:link w:val="BalloonTextChar"/>
+    <w:uiPriority w:val="99"/>
+    <w:semiHidden/>
+    <w:unhideWhenUsed/>
+    <w:rsid w:val="00B114F5"/>
+    <w:pPr>
+      <w:spacing w:after="0" w:line="240" w:lineRule="auto"/>
+    </w:pPr>
+    <w:rPr>
+      <w:rFonts w:ascii="Tahoma" w:hAnsi="Tahoma" w:cs="Tahoma"/>
+      <w:sz w:val="16"/>
+      <w:szCs w:val="16"/>
+    </w:rPr>
+  </w:style>
+  <w:style w:type="character" w:customStyle="1" w:styleId="BalloonTextChar">
+    <w:name w:val="Balloon Text Char"/>
+    <w:basedOn w:val="DefaultParagraphFont"/>
+    <w:link w:val="BalloonText"/>
+    <w:uiPriority w:val="99"/>
+    <w:semiHidden/>
+    <w:rsid w:val="00B114F5"/>
+    <w:rPr>
+      <w:rFonts w:ascii="Tahoma" w:hAnsi="Tahoma" w:cs="Tahoma"/>
+      <w:sz w:val="16"/>
+      <w:szCs w:val="16"/>
+    </w:rPr>
   </w:style>
 </w:styles>
 </file>
